--- a/Exam/Contact and positive Management case.docx
+++ b/Exam/Contact and positive Management case.docx
@@ -135,16 +135,8 @@
         <w:rPr>
           <w:lang w:val="en-US"/>
         </w:rPr>
-        <w:t xml:space="preserve"> 2 meters and for more than 15 </w:t>
-      </w:r>
-      <w:proofErr w:type="gramStart"/>
-      <w:r>
-        <w:rPr>
-          <w:lang w:val="en-US"/>
-        </w:rPr>
-        <w:t>minutes</w:t>
-      </w:r>
-      <w:proofErr w:type="gramEnd"/>
+        <w:t xml:space="preserve"> 2 meters and for more than 15 minutes</w:t>
+      </w:r>
     </w:p>
     <w:p>
       <w:pPr>
@@ -161,21 +153,7 @@
         <w:rPr>
           <w:lang w:val="en-US"/>
         </w:rPr>
-        <w:t xml:space="preserve">Monitors the state of the user, considering if its positive and if </w:t>
-      </w:r>
-      <w:proofErr w:type="gramStart"/>
-      <w:r>
-        <w:rPr>
-          <w:lang w:val="en-US"/>
-        </w:rPr>
-        <w:t>its</w:t>
-      </w:r>
-      <w:proofErr w:type="gramEnd"/>
-      <w:r>
-        <w:rPr>
-          <w:lang w:val="en-US"/>
-        </w:rPr>
-        <w:t xml:space="preserve"> entered in contact with a positive citizens</w:t>
+        <w:t>Monitors the state of the user, considering if its positive and if its entered in contact with a positive citizens</w:t>
       </w:r>
     </w:p>
     <w:p>
@@ -244,14 +222,12 @@
         </w:rPr>
         <w:t xml:space="preserve">Manage global </w:t>
       </w:r>
-      <w:proofErr w:type="spellStart"/>
-      <w:r>
-        <w:rPr>
-          <w:lang w:val="en-US"/>
-        </w:rPr>
-        <w:t>infromations</w:t>
-      </w:r>
-      <w:proofErr w:type="spellEnd"/>
+      <w:r>
+        <w:rPr>
+          <w:lang w:val="en-US"/>
+        </w:rPr>
+        <w:t>information</w:t>
+      </w:r>
       <w:r>
         <w:rPr>
           <w:lang w:val="en-US"/>
@@ -262,16 +238,8 @@
         <w:rPr>
           <w:lang w:val="en-US"/>
         </w:rPr>
-        <w:t xml:space="preserve"> and a dictionary that manage all user’s global </w:t>
-      </w:r>
-      <w:proofErr w:type="gramStart"/>
-      <w:r>
-        <w:rPr>
-          <w:lang w:val="en-US"/>
-        </w:rPr>
-        <w:t>contacts</w:t>
-      </w:r>
-      <w:proofErr w:type="gramEnd"/>
+        <w:t xml:space="preserve"> and a dictionary that manage all user’s global contacts</w:t>
+      </w:r>
     </w:p>
     <w:p>
       <w:pPr>
@@ -288,21 +256,37 @@
         <w:rPr>
           <w:lang w:val="en-US"/>
         </w:rPr>
-        <w:t>Will manage new positive citizens (</w:t>
-      </w:r>
-      <w:proofErr w:type="gramStart"/>
-      <w:r>
-        <w:rPr>
-          <w:lang w:val="en-US"/>
-        </w:rPr>
-        <w:t>e.g.</w:t>
-      </w:r>
-      <w:proofErr w:type="gramEnd"/>
-      <w:r>
-        <w:rPr>
-          <w:lang w:val="en-US"/>
-        </w:rPr>
-        <w:t xml:space="preserve"> discovered through tampons), changing their state and notifying his contact</w:t>
+        <w:t xml:space="preserve">Will manage new positive </w:t>
+      </w:r>
+      <w:r>
+        <w:rPr>
+          <w:lang w:val="en-US"/>
+        </w:rPr>
+        <w:t>users</w:t>
+      </w:r>
+      <w:r>
+        <w:rPr>
+          <w:lang w:val="en-US"/>
+        </w:rPr>
+        <w:t xml:space="preserve"> (e.g. discovered through tampons)</w:t>
+      </w:r>
+      <w:r>
+        <w:rPr>
+          <w:lang w:val="en-US"/>
+        </w:rPr>
+        <w:t xml:space="preserve">, or new negative </w:t>
+      </w:r>
+      <w:r>
+        <w:rPr>
+          <w:lang w:val="en-US"/>
+        </w:rPr>
+        <w:t>users</w:t>
+      </w:r>
+      <w:r>
+        <w:rPr>
+          <w:lang w:val="en-US"/>
+        </w:rPr>
+        <w:t>, changing their state and notifying his contact</w:t>
       </w:r>
     </w:p>
     <w:p>
@@ -320,16 +304,8 @@
         <w:rPr>
           <w:lang w:val="en-US"/>
         </w:rPr>
-        <w:t xml:space="preserve">Get daily updates from users </w:t>
-      </w:r>
-      <w:proofErr w:type="gramStart"/>
-      <w:r>
-        <w:rPr>
-          <w:lang w:val="en-US"/>
-        </w:rPr>
-        <w:t>devices</w:t>
-      </w:r>
-      <w:proofErr w:type="gramEnd"/>
+        <w:t>Get daily updates from users devices</w:t>
+      </w:r>
     </w:p>
     <w:sectPr>
       <w:pgSz w:w="11906" w:h="16838"/>
